--- a/Assets/Docs/Игра_Электронная записка.docx
+++ b/Assets/Docs/Игра_Электронная записка.docx
@@ -4523,7 +4523,7 @@
           <w:color w:val="1B1C1D"/>
           <w:szCs w:val="28"/>
         </w:rPr>
-        <w:t>Тренды 2024–2025: рост интереса к коротким сессионным играм (10–30 мин)</w:t>
+        <w:t xml:space="preserve">Тренды 2024–2025: рост интереса к коротким сессионным играм и реиграбельным </w:t>
       </w:r>
       <w:r>
         <w:rPr>
@@ -4531,7 +4531,7 @@
           <w:color w:val="1B1C1D"/>
           <w:szCs w:val="28"/>
         </w:rPr>
-        <w:t xml:space="preserve"> </w:t>
+        <w:t>головоломкам</w:t>
       </w:r>
       <w:r>
         <w:rPr>
@@ -4539,7 +4539,7 @@
           <w:color w:val="1B1C1D"/>
           <w:szCs w:val="28"/>
         </w:rPr>
-        <w:t>и реиграбельным пазлам.</w:t>
+        <w:t>.</w:t>
       </w:r>
     </w:p>
     <w:p>
@@ -4590,7 +4590,23 @@
           <w:color w:val="1B1C1D"/>
           <w:szCs w:val="28"/>
         </w:rPr>
-        <w:t>Рассмотрим ключевые инди puzzle-platformers 2024–2025 годов на Steam/PC, с похожими элементами пространственных пазлов и платформинга</w:t>
+        <w:t xml:space="preserve">Рассмотрим ключевые инди puzzle-platformers 2024–2025 годов на Steam/PC, с похожими элементами пространственных </w:t>
+      </w:r>
+      <w:r>
+        <w:rPr>
+          <w:rFonts w:eastAsia="Google Sans" w:cs="Times New Roman"/>
+          <w:color w:val="1B1C1D"/>
+          <w:szCs w:val="28"/>
+        </w:rPr>
+        <w:t>головоломок</w:t>
+      </w:r>
+      <w:r>
+        <w:rPr>
+          <w:rFonts w:eastAsia="Google Sans" w:cs="Times New Roman"/>
+          <w:color w:val="1B1C1D"/>
+          <w:szCs w:val="28"/>
+        </w:rPr>
+        <w:t xml:space="preserve"> и платформинга</w:t>
       </w:r>
       <w:r>
         <w:rPr>
@@ -6091,7 +6107,23 @@
           <w:color w:val="1B1C1D"/>
           <w:szCs w:val="28"/>
         </w:rPr>
-        <w:t xml:space="preserve"> простая (1 кнопка), но создаёт уникальные пространственные пазлы в </w:t>
+        <w:t xml:space="preserve"> простая (1 кнопка), но создаёт уникальные пространственны</w:t>
+      </w:r>
+      <w:r>
+        <w:rPr>
+          <w:rFonts w:eastAsia="Google Sans" w:cs="Times New Roman"/>
+          <w:color w:val="1B1C1D"/>
+          <w:szCs w:val="28"/>
+        </w:rPr>
+        <w:t>е головоломки</w:t>
+      </w:r>
+      <w:r>
+        <w:rPr>
+          <w:rFonts w:eastAsia="Google Sans" w:cs="Times New Roman"/>
+          <w:color w:val="1B1C1D"/>
+          <w:szCs w:val="28"/>
+        </w:rPr>
+        <w:t xml:space="preserve"> в </w:t>
       </w:r>
       <w:r>
         <w:rPr>
@@ -7472,7 +7504,39 @@
                 <w:szCs w:val="28"/>
                 <w:lang w:val="en-US"/>
               </w:rPr>
-              <w:t>SetFinalTime(float), LoadNextLevel(), UnlockNextLevel(int), GetReachedLevel()</w:t>
+              <w:t xml:space="preserve">SetFinalTime(float), </w:t>
+            </w:r>
+            <w:proofErr w:type="gramStart"/>
+            <w:r>
+              <w:rPr>
+                <w:szCs w:val="28"/>
+                <w:lang w:val="en-US"/>
+              </w:rPr>
+              <w:t>LoadNextLevel(</w:t>
+            </w:r>
+            <w:proofErr w:type="gramEnd"/>
+            <w:r>
+              <w:rPr>
+                <w:szCs w:val="28"/>
+                <w:lang w:val="en-US"/>
+              </w:rPr>
+              <w:t xml:space="preserve">), UnlockNextLevel(int), </w:t>
+            </w:r>
+            <w:proofErr w:type="gramStart"/>
+            <w:r>
+              <w:rPr>
+                <w:szCs w:val="28"/>
+                <w:lang w:val="en-US"/>
+              </w:rPr>
+              <w:t>GetReachedLevel(</w:t>
+            </w:r>
+            <w:proofErr w:type="gramEnd"/>
+            <w:r>
+              <w:rPr>
+                <w:szCs w:val="28"/>
+                <w:lang w:val="en-US"/>
+              </w:rPr>
+              <w:t>)</w:t>
             </w:r>
           </w:p>
         </w:tc>
@@ -7542,11 +7606,33 @@
                 <w:szCs w:val="28"/>
               </w:rPr>
             </w:pPr>
+            <w:proofErr w:type="gramStart"/>
             <w:r>
               <w:rPr>
                 <w:szCs w:val="28"/>
               </w:rPr>
-              <w:t>LoadNextScene(), SaveTimeAndComplete()</w:t>
+              <w:t>LoadNextScene(</w:t>
+            </w:r>
+            <w:proofErr w:type="gramEnd"/>
+            <w:r>
+              <w:rPr>
+                <w:szCs w:val="28"/>
+              </w:rPr>
+              <w:t xml:space="preserve">), </w:t>
+            </w:r>
+            <w:proofErr w:type="gramStart"/>
+            <w:r>
+              <w:rPr>
+                <w:szCs w:val="28"/>
+              </w:rPr>
+              <w:t>SaveTimeAndComplete(</w:t>
+            </w:r>
+            <w:proofErr w:type="gramEnd"/>
+            <w:r>
+              <w:rPr>
+                <w:szCs w:val="28"/>
+              </w:rPr>
+              <w:t>)</w:t>
             </w:r>
           </w:p>
         </w:tc>
@@ -7617,12 +7703,69 @@
                 <w:lang w:val="en-US"/>
               </w:rPr>
             </w:pPr>
+            <w:proofErr w:type="gramStart"/>
             <w:r>
               <w:rPr>
                 <w:szCs w:val="28"/>
                 <w:lang w:val="en-US"/>
               </w:rPr>
-              <w:t>HandleInput(), SwitchGravity(), ApplyGravity(), OnCollisionEnter(Collision)</w:t>
+              <w:t>HandleInput(</w:t>
+            </w:r>
+            <w:proofErr w:type="gramEnd"/>
+            <w:r>
+              <w:rPr>
+                <w:szCs w:val="28"/>
+                <w:lang w:val="en-US"/>
+              </w:rPr>
+              <w:t xml:space="preserve">), </w:t>
+            </w:r>
+            <w:proofErr w:type="gramStart"/>
+            <w:r>
+              <w:rPr>
+                <w:szCs w:val="28"/>
+                <w:lang w:val="en-US"/>
+              </w:rPr>
+              <w:t>SwitchGravity(</w:t>
+            </w:r>
+            <w:proofErr w:type="gramEnd"/>
+            <w:r>
+              <w:rPr>
+                <w:szCs w:val="28"/>
+                <w:lang w:val="en-US"/>
+              </w:rPr>
+              <w:t xml:space="preserve">), </w:t>
+            </w:r>
+            <w:proofErr w:type="gramStart"/>
+            <w:r>
+              <w:rPr>
+                <w:szCs w:val="28"/>
+                <w:lang w:val="en-US"/>
+              </w:rPr>
+              <w:t>ApplyGravity(</w:t>
+            </w:r>
+            <w:proofErr w:type="gramEnd"/>
+            <w:r>
+              <w:rPr>
+                <w:szCs w:val="28"/>
+                <w:lang w:val="en-US"/>
+              </w:rPr>
+              <w:t xml:space="preserve">), </w:t>
+            </w:r>
+            <w:proofErr w:type="gramStart"/>
+            <w:r>
+              <w:rPr>
+                <w:szCs w:val="28"/>
+                <w:lang w:val="en-US"/>
+              </w:rPr>
+              <w:t>OnCollisionEnter(</w:t>
+            </w:r>
+            <w:proofErr w:type="gramEnd"/>
+            <w:r>
+              <w:rPr>
+                <w:szCs w:val="28"/>
+                <w:lang w:val="en-US"/>
+              </w:rPr>
+              <w:t>Collision)</w:t>
             </w:r>
           </w:p>
         </w:tc>
@@ -7789,7 +7932,15 @@
         <w:ind w:left="0" w:firstLine="709"/>
       </w:pPr>
       <w:r>
-        <w:t>Инициализация Git-репозитория и настройка .gitignore.</w:t>
+        <w:t xml:space="preserve">Инициализация Git-репозитория и </w:t>
+      </w:r>
+      <w:proofErr w:type="gramStart"/>
+      <w:r>
+        <w:t>настройка .gitignore</w:t>
+      </w:r>
+      <w:proofErr w:type="gramEnd"/>
+      <w:r>
+        <w:t>.</w:t>
       </w:r>
     </w:p>
     <w:p>
@@ -9593,19 +9744,533 @@
       </w:r>
       <w:bookmarkEnd w:id="25"/>
     </w:p>
+    <w:bookmarkStart w:id="26" w:name="_MON_1826807854"/>
+    <w:bookmarkEnd w:id="26"/>
     <w:p>
       <w:pPr>
         <w:ind w:firstLine="0"/>
       </w:pPr>
       <w:r>
-        <w:t xml:space="preserve">Фрагменты </w:t>
+        <w:object w:dxaOrig="1520" w:dyaOrig="987" w14:anchorId="0AFE4DCC">
+          <v:shapetype id="_x0000_t75" coordsize="21600,21600" o:spt="75" o:preferrelative="t" path="m@4@5l@4@11@9@11@9@5xe" filled="f" stroked="f">
+            <v:stroke joinstyle="miter"/>
+            <v:formulas>
+              <v:f eqn="if lineDrawn pixelLineWidth 0"/>
+              <v:f eqn="sum @0 1 0"/>
+              <v:f eqn="sum 0 0 @1"/>
+              <v:f eqn="prod @2 1 2"/>
+              <v:f eqn="prod @3 21600 pixelWidth"/>
+              <v:f eqn="prod @3 21600 pixelHeight"/>
+              <v:f eqn="sum @0 0 1"/>
+              <v:f eqn="prod @6 1 2"/>
+              <v:f eqn="prod @7 21600 pixelWidth"/>
+              <v:f eqn="sum @8 21600 0"/>
+              <v:f eqn="prod @7 21600 pixelHeight"/>
+              <v:f eqn="sum @10 21600 0"/>
+            </v:formulas>
+            <v:path o:extrusionok="f" gradientshapeok="t" o:connecttype="rect"/>
+            <o:lock v:ext="edit" aspectratio="t"/>
+          </v:shapetype>
+          <v:shape id="_x0000_i1034" type="#_x0000_t75" style="width:76.2pt;height:49.2pt" o:ole="">
+            <v:imagedata r:id="rId12" o:title=""/>
+          </v:shape>
+          <o:OLEObject Type="Embed" ProgID="Word.Document.12" ShapeID="_x0000_i1034" DrawAspect="Icon" ObjectID="_1826808495" r:id="rId13">
+            <o:FieldCodes>\s</o:FieldCodes>
+          </o:OLEObject>
+        </w:object>
+      </w:r>
+      <w:r>
+        <w:rPr>
+          <w:lang w:val="en-US"/>
+        </w:rPr>
+        <w:t xml:space="preserve">– </w:t>
+      </w:r>
+      <w:r>
+        <w:t>файл</w:t>
+      </w:r>
+      <w:r>
+        <w:rPr>
+          <w:lang w:val="en-US"/>
+        </w:rPr>
+        <w:t xml:space="preserve"> </w:t>
       </w:r>
       <w:r>
         <w:t>кода</w:t>
       </w:r>
+      <w:r>
+        <w:rPr>
+          <w:lang w:val="en-US"/>
+        </w:rPr>
+        <w:t xml:space="preserve"> </w:t>
+      </w:r>
+      <w:r>
+        <w:rPr>
+          <w:lang w:val="en-US"/>
+        </w:rPr>
+        <w:t>PauseMenuManager</w:t>
+      </w:r>
+      <w:r>
+        <w:rPr>
+          <w:lang w:val="en-US"/>
+        </w:rPr>
+        <w:t>.</w:t>
+      </w:r>
+      <w:r>
+        <w:rPr>
+          <w:lang w:val="en-US"/>
+        </w:rPr>
+        <w:t xml:space="preserve"> </w:t>
+      </w:r>
+      <w:r>
+        <w:t>Отвечает за меню паузы.</w:t>
+      </w:r>
+    </w:p>
+    <w:bookmarkStart w:id="27" w:name="_MON_1826807853"/>
+    <w:bookmarkEnd w:id="27"/>
+    <w:p>
+      <w:pPr>
+        <w:ind w:firstLine="0"/>
+      </w:pPr>
+      <w:r>
+        <w:object w:dxaOrig="1520" w:dyaOrig="987" w14:anchorId="58E099F7">
+          <v:shape id="_x0000_i1033" type="#_x0000_t75" style="width:76.2pt;height:49.2pt" o:ole="">
+            <v:imagedata r:id="rId14" o:title=""/>
+          </v:shape>
+          <o:OLEObject Type="Embed" ProgID="Word.Document.12" ShapeID="_x0000_i1033" DrawAspect="Icon" ObjectID="_1826808496" r:id="rId15">
+            <o:FieldCodes>\s</o:FieldCodes>
+          </o:OLEObject>
+        </w:object>
+      </w:r>
+      <w:r>
+        <w:t xml:space="preserve">– </w:t>
+      </w:r>
+      <w:r>
+        <w:t>файл</w:t>
+      </w:r>
+      <w:r>
+        <w:t xml:space="preserve"> </w:t>
+      </w:r>
+      <w:r>
+        <w:t>кода</w:t>
+      </w:r>
+      <w:r>
+        <w:t xml:space="preserve"> </w:t>
+      </w:r>
+      <w:r>
+        <w:rPr>
+          <w:lang w:val="en-US"/>
+        </w:rPr>
+        <w:t>Main</w:t>
+      </w:r>
+      <w:r>
+        <w:rPr>
+          <w:lang w:val="en-US"/>
+        </w:rPr>
+        <w:t>MenuManager</w:t>
+      </w:r>
+      <w:r>
+        <w:t>.</w:t>
+      </w:r>
+      <w:r>
+        <w:t xml:space="preserve"> Отвечает за главное меню.</w:t>
+      </w:r>
+    </w:p>
+    <w:bookmarkStart w:id="28" w:name="_MON_1826807852"/>
+    <w:bookmarkEnd w:id="28"/>
+    <w:p>
+      <w:pPr>
+        <w:ind w:firstLine="0"/>
+      </w:pPr>
+      <w:r>
+        <w:object w:dxaOrig="1520" w:dyaOrig="987" w14:anchorId="29CB6D3B">
+          <v:shape id="_x0000_i1032" type="#_x0000_t75" style="width:76.2pt;height:49.2pt" o:ole="">
+            <v:imagedata r:id="rId16" o:title=""/>
+          </v:shape>
+          <o:OLEObject Type="Embed" ProgID="Word.Document.12" ShapeID="_x0000_i1032" DrawAspect="Icon" ObjectID="_1826808497" r:id="rId17">
+            <o:FieldCodes>\s</o:FieldCodes>
+          </o:OLEObject>
+        </w:object>
+      </w:r>
+      <w:r>
+        <w:t xml:space="preserve">– </w:t>
+      </w:r>
+      <w:r>
+        <w:t>файл</w:t>
+      </w:r>
+      <w:r>
+        <w:t xml:space="preserve"> </w:t>
+      </w:r>
+      <w:r>
+        <w:t>кода</w:t>
+      </w:r>
+      <w:r>
+        <w:t xml:space="preserve"> </w:t>
+      </w:r>
+      <w:r>
+        <w:rPr>
+          <w:lang w:val="en-US"/>
+        </w:rPr>
+        <w:t>LevelTimer</w:t>
+      </w:r>
+      <w:r>
+        <w:t>.</w:t>
+      </w:r>
+      <w:r>
+        <w:t xml:space="preserve"> Отвечает за </w:t>
+      </w:r>
+      <w:r>
+        <w:t xml:space="preserve">таймер </w:t>
+      </w:r>
+      <w:r>
+        <w:t>на уровне.</w:t>
+      </w:r>
+    </w:p>
+    <w:bookmarkStart w:id="29" w:name="_MON_1826807850"/>
+    <w:bookmarkEnd w:id="29"/>
+    <w:p>
+      <w:pPr>
+        <w:ind w:firstLine="0"/>
+      </w:pPr>
+      <w:r>
+        <w:object w:dxaOrig="1520" w:dyaOrig="987" w14:anchorId="67BFD86D">
+          <v:shape id="_x0000_i1031" type="#_x0000_t75" style="width:76.2pt;height:49.2pt" o:ole="">
+            <v:imagedata r:id="rId18" o:title=""/>
+          </v:shape>
+          <o:OLEObject Type="Embed" ProgID="Word.Document.12" ShapeID="_x0000_i1031" DrawAspect="Icon" ObjectID="_1826808498" r:id="rId19">
+            <o:FieldCodes>\s</o:FieldCodes>
+          </o:OLEObject>
+        </w:object>
+      </w:r>
+      <w:r>
+        <w:t xml:space="preserve">– </w:t>
+      </w:r>
+      <w:r>
+        <w:t>файл</w:t>
+      </w:r>
+      <w:r>
+        <w:t xml:space="preserve"> </w:t>
+      </w:r>
+      <w:r>
+        <w:t>кода</w:t>
+      </w:r>
+      <w:r>
+        <w:t xml:space="preserve"> </w:t>
+      </w:r>
+      <w:r>
+        <w:rPr>
+          <w:lang w:val="en-US"/>
+        </w:rPr>
+        <w:t>LevelSelect</w:t>
+      </w:r>
+      <w:r>
+        <w:t>.</w:t>
+      </w:r>
+      <w:r>
+        <w:t xml:space="preserve"> Отвечает за меню выбора уровня.</w:t>
+      </w:r>
+    </w:p>
+    <w:bookmarkStart w:id="30" w:name="_MON_1826807849"/>
+    <w:bookmarkEnd w:id="30"/>
+    <w:p>
+      <w:pPr>
+        <w:ind w:firstLine="0"/>
+      </w:pPr>
+      <w:r>
+        <w:object w:dxaOrig="1520" w:dyaOrig="987" w14:anchorId="24F8F48A">
+          <v:shape id="_x0000_i1030" type="#_x0000_t75" style="width:76.2pt;height:49.2pt" o:ole="">
+            <v:imagedata r:id="rId20" o:title=""/>
+          </v:shape>
+          <o:OLEObject Type="Embed" ProgID="Word.Document.12" ShapeID="_x0000_i1030" DrawAspect="Icon" ObjectID="_1826808499" r:id="rId21">
+            <o:FieldCodes>\s</o:FieldCodes>
+          </o:OLEObject>
+        </w:object>
+      </w:r>
+      <w:r>
+        <w:t xml:space="preserve">– </w:t>
+      </w:r>
+      <w:r>
+        <w:t>файл</w:t>
+      </w:r>
+      <w:r>
+        <w:t xml:space="preserve"> </w:t>
+      </w:r>
+      <w:r>
+        <w:t>кода</w:t>
+      </w:r>
+      <w:r>
+        <w:t xml:space="preserve"> </w:t>
+      </w:r>
+      <w:r>
+        <w:rPr>
+          <w:lang w:val="en-US"/>
+        </w:rPr>
+        <w:t>Game</w:t>
+      </w:r>
+      <w:r>
+        <w:rPr>
+          <w:lang w:val="en-US"/>
+        </w:rPr>
+        <w:t>Manager</w:t>
+      </w:r>
+      <w:r>
+        <w:t>.</w:t>
+      </w:r>
+      <w:r>
+        <w:t xml:space="preserve"> Отвечает за </w:t>
+      </w:r>
+      <w:r>
+        <w:t xml:space="preserve">сохранение достигнутого уровня, </w:t>
+      </w:r>
+      <w:r>
+        <w:t>времени</w:t>
+      </w:r>
+      <w:r>
+        <w:t xml:space="preserve"> и переход на следующий уровень.</w:t>
+      </w:r>
+    </w:p>
+    <w:bookmarkStart w:id="31" w:name="_MON_1826807847"/>
+    <w:bookmarkEnd w:id="31"/>
+    <w:p>
+      <w:pPr>
+        <w:ind w:firstLine="0"/>
+      </w:pPr>
+      <w:r>
+        <w:object w:dxaOrig="1520" w:dyaOrig="987" w14:anchorId="1FEFFE02">
+          <v:shape id="_x0000_i1029" type="#_x0000_t75" style="width:76.2pt;height:49.2pt" o:ole="">
+            <v:imagedata r:id="rId22" o:title=""/>
+          </v:shape>
+          <o:OLEObject Type="Embed" ProgID="Word.Document.12" ShapeID="_x0000_i1029" DrawAspect="Icon" ObjectID="_1826808500" r:id="rId23">
+            <o:FieldCodes>\s</o:FieldCodes>
+          </o:OLEObject>
+        </w:object>
+      </w:r>
+      <w:r>
+        <w:t xml:space="preserve">– </w:t>
+      </w:r>
+      <w:r>
+        <w:t>файл</w:t>
+      </w:r>
+      <w:r>
+        <w:t xml:space="preserve"> </w:t>
+      </w:r>
+      <w:r>
+        <w:t>кода</w:t>
+      </w:r>
+      <w:r>
+        <w:t xml:space="preserve"> </w:t>
+      </w:r>
+      <w:r>
+        <w:rPr>
+          <w:lang w:val="en-US"/>
+        </w:rPr>
+        <w:t>Final</w:t>
+      </w:r>
+      <w:r>
+        <w:rPr>
+          <w:lang w:val="en-US"/>
+        </w:rPr>
+        <w:t>MenuManager</w:t>
+      </w:r>
+      <w:r>
+        <w:t>.</w:t>
+      </w:r>
+      <w:r>
+        <w:t xml:space="preserve"> Отвечает за </w:t>
+      </w:r>
+      <w:r>
+        <w:t>сцену победы.</w:t>
+      </w:r>
+    </w:p>
+    <w:bookmarkStart w:id="32" w:name="_MON_1826807846"/>
+    <w:bookmarkEnd w:id="32"/>
+    <w:p>
+      <w:pPr>
+        <w:ind w:firstLine="0"/>
+      </w:pPr>
+      <w:r>
+        <w:object w:dxaOrig="1520" w:dyaOrig="987" w14:anchorId="655F0A57">
+          <v:shape id="_x0000_i1028" type="#_x0000_t75" style="width:76.2pt;height:49.2pt" o:ole="">
+            <v:imagedata r:id="rId24" o:title=""/>
+          </v:shape>
+          <o:OLEObject Type="Embed" ProgID="Word.Document.12" ShapeID="_x0000_i1028" DrawAspect="Icon" ObjectID="_1826808501" r:id="rId25">
+            <o:FieldCodes>\s</o:FieldCodes>
+          </o:OLEObject>
+        </w:object>
+      </w:r>
+      <w:r>
+        <w:t xml:space="preserve">– </w:t>
+      </w:r>
+      <w:r>
+        <w:t>файл</w:t>
+      </w:r>
+      <w:r>
+        <w:t xml:space="preserve"> </w:t>
+      </w:r>
+      <w:r>
+        <w:t>кода</w:t>
+      </w:r>
+      <w:r>
+        <w:t xml:space="preserve"> </w:t>
+      </w:r>
+      <w:r>
+        <w:rPr>
+          <w:lang w:val="en-US"/>
+        </w:rPr>
+        <w:t>CameraController</w:t>
+      </w:r>
+      <w:r>
+        <w:t>.</w:t>
+      </w:r>
+      <w:r>
+        <w:t xml:space="preserve"> Отвечает за камеру.</w:t>
+      </w:r>
+    </w:p>
+    <w:bookmarkStart w:id="33" w:name="_MON_1826807845"/>
+    <w:bookmarkEnd w:id="33"/>
+    <w:p>
+      <w:pPr>
+        <w:ind w:firstLine="0"/>
+      </w:pPr>
+      <w:r>
+        <w:object w:dxaOrig="1520" w:dyaOrig="987" w14:anchorId="582003B2">
+          <v:shape id="_x0000_i1027" type="#_x0000_t75" style="width:76.2pt;height:49.2pt" o:ole="">
+            <v:imagedata r:id="rId26" o:title=""/>
+          </v:shape>
+          <o:OLEObject Type="Embed" ProgID="Word.Document.12" ShapeID="_x0000_i1027" DrawAspect="Icon" ObjectID="_1826808502" r:id="rId27">
+            <o:FieldCodes>\s</o:FieldCodes>
+          </o:OLEObject>
+        </w:object>
+      </w:r>
+      <w:r>
+        <w:t xml:space="preserve">– </w:t>
+      </w:r>
+      <w:r>
+        <w:t>файл</w:t>
+      </w:r>
+      <w:r>
+        <w:t xml:space="preserve"> </w:t>
+      </w:r>
+      <w:r>
+        <w:t>кода</w:t>
+      </w:r>
+      <w:r>
+        <w:t xml:space="preserve"> </w:t>
+      </w:r>
+      <w:r>
+        <w:rPr>
+          <w:lang w:val="en-US"/>
+        </w:rPr>
+        <w:t>Audio</w:t>
+      </w:r>
+      <w:r>
+        <w:rPr>
+          <w:lang w:val="en-US"/>
+        </w:rPr>
+        <w:t>Manager</w:t>
+      </w:r>
+      <w:r>
+        <w:t>.</w:t>
+      </w:r>
+      <w:r>
+        <w:t xml:space="preserve"> Отвечает за воспроизведение звуков.</w:t>
+      </w:r>
+    </w:p>
+    <w:bookmarkStart w:id="34" w:name="_MON_1826807843"/>
+    <w:bookmarkEnd w:id="34"/>
+    <w:p>
+      <w:pPr>
+        <w:ind w:firstLine="0"/>
+      </w:pPr>
+      <w:r>
+        <w:object w:dxaOrig="1520" w:dyaOrig="987" w14:anchorId="36F65902">
+          <v:shape id="_x0000_i1026" type="#_x0000_t75" style="width:76.2pt;height:49.2pt" o:ole="">
+            <v:imagedata r:id="rId28" o:title=""/>
+          </v:shape>
+          <o:OLEObject Type="Embed" ProgID="Word.Document.12" ShapeID="_x0000_i1026" DrawAspect="Icon" ObjectID="_1826808503" r:id="rId29">
+            <o:FieldCodes>\s</o:FieldCodes>
+          </o:OLEObject>
+        </w:object>
+      </w:r>
+      <w:r>
+        <w:t xml:space="preserve">– </w:t>
+      </w:r>
+      <w:r>
+        <w:t>файл</w:t>
+      </w:r>
+      <w:r>
+        <w:t xml:space="preserve"> </w:t>
+      </w:r>
+      <w:r>
+        <w:t>кода</w:t>
+      </w:r>
+      <w:r>
+        <w:t xml:space="preserve"> </w:t>
+      </w:r>
+      <w:r>
+        <w:rPr>
+          <w:lang w:val="en-US"/>
+        </w:rPr>
+        <w:t>SceneTransitionPortal</w:t>
+      </w:r>
+      <w:r>
+        <w:t>.</w:t>
+      </w:r>
+      <w:r>
+        <w:t xml:space="preserve"> Отвечает за портал.</w:t>
+      </w:r>
+    </w:p>
+    <w:bookmarkStart w:id="35" w:name="_MON_1826807841"/>
+    <w:bookmarkEnd w:id="35"/>
+    <w:p>
+      <w:pPr>
+        <w:ind w:firstLine="0"/>
+      </w:pPr>
+      <w:r>
+        <w:object w:dxaOrig="1520" w:dyaOrig="987" w14:anchorId="2B172B64">
+          <v:shape id="_x0000_i1025" type="#_x0000_t75" style="width:76.2pt;height:49.2pt" o:ole="">
+            <v:imagedata r:id="rId30" o:title=""/>
+          </v:shape>
+          <o:OLEObject Type="Embed" ProgID="Word.Document.12" ShapeID="_x0000_i1025" DrawAspect="Icon" ObjectID="_1826808504" r:id="rId31">
+            <o:FieldCodes>\s</o:FieldCodes>
+          </o:OLEObject>
+        </w:object>
+      </w:r>
+      <w:r>
+        <w:t xml:space="preserve">– </w:t>
+      </w:r>
+      <w:r>
+        <w:t>файл</w:t>
+      </w:r>
+      <w:r>
+        <w:t xml:space="preserve"> </w:t>
+      </w:r>
+      <w:r>
+        <w:t>кода</w:t>
+      </w:r>
+      <w:r>
+        <w:t xml:space="preserve"> </w:t>
+      </w:r>
+      <w:r>
+        <w:rPr>
+          <w:lang w:val="en-US"/>
+        </w:rPr>
+        <w:t>PlayerController</w:t>
+      </w:r>
+      <w:r>
+        <w:t>.</w:t>
+      </w:r>
+      <w:r>
+        <w:t xml:space="preserve"> Отвечает за игрока</w:t>
+      </w:r>
+      <w:r>
+        <w:t xml:space="preserve"> и его коллизию</w:t>
+      </w:r>
+      <w:r>
+        <w:t>.</w:t>
+      </w:r>
     </w:p>
     <w:sectPr>
-      <w:footerReference w:type="default" r:id="rId12"/>
+      <w:footerReference w:type="default" r:id="rId32"/>
       <w:pgSz w:w="11906" w:h="16838"/>
       <w:pgMar w:top="1134" w:right="850" w:bottom="1134" w:left="1701" w:header="708" w:footer="708" w:gutter="0"/>
       <w:cols w:space="708"/>
